--- a/法令ファイル/高等学校卒業程度認定試験規則/高等学校卒業程度認定試験規則（平成十七年文部科学省令第一号）.docx
+++ b/法令ファイル/高等学校卒業程度認定試験規則/高等学校卒業程度認定試験規則（平成十七年文部科学省令第一号）.docx
@@ -226,69 +226,45 @@
     </w:p>
     <w:p>
       <w:pPr>
-        <w:pStyle w:val="Heading6"/>
+        <w:pStyle w:val="ListBullet"/>
         <w:ind w:left="880"/>
       </w:pPr>
       <w:r>
         <w:t>一</w:t>
-      </w:r>
-    </w:p>
-    <w:p>
-      <w:pPr>
-        <w:ind w:left="880"/>
-      </w:pPr>
-      <w:r>
+        <w:br/>
         <w:t>履歴書一通</w:t>
       </w:r>
     </w:p>
     <w:p>
       <w:pPr>
-        <w:pStyle w:val="Heading6"/>
+        <w:pStyle w:val="ListBullet"/>
         <w:ind w:left="880"/>
       </w:pPr>
       <w:r>
         <w:t>二</w:t>
-      </w:r>
-    </w:p>
-    <w:p>
-      <w:pPr>
-        <w:ind w:left="880"/>
-      </w:pPr>
-      <w:r>
+        <w:br/>
         <w:t>戸籍抄本又は住民票の写し一通（いずれも出願前六月以内に交付を受けたもの）</w:t>
       </w:r>
     </w:p>
     <w:p>
       <w:pPr>
-        <w:pStyle w:val="Heading6"/>
+        <w:pStyle w:val="ListBullet"/>
         <w:ind w:left="880"/>
       </w:pPr>
       <w:r>
         <w:t>三</w:t>
-      </w:r>
-    </w:p>
-    <w:p>
-      <w:pPr>
-        <w:ind w:left="880"/>
-      </w:pPr>
-      <w:r>
+        <w:br/>
         <w:t>写真二枚（出願前六月以内に撮影した無帽かつ正面上半身のもの）</w:t>
       </w:r>
     </w:p>
     <w:p>
       <w:pPr>
-        <w:pStyle w:val="Heading6"/>
+        <w:pStyle w:val="ListBullet"/>
         <w:ind w:left="880"/>
       </w:pPr>
       <w:r>
         <w:t>四</w:t>
-      </w:r>
-    </w:p>
-    <w:p>
-      <w:pPr>
-        <w:ind w:left="880"/>
-      </w:pPr>
-      <w:r>
+        <w:br/>
         <w:t>第五条第一項から第五項までの規定に基づく試験の免除を願い出る者については、その免除を受ける資格を証明する書類</w:t>
       </w:r>
     </w:p>
@@ -341,6 +317,8 @@
       </w:pPr>
       <w:r>
         <w:t>既に高等学校卒業程度認定試験を受けて一以上の試験科目について合格点を得ている者（日本の国籍を有しない者を除く。）が、最後に受けた高等学校卒業程度認定試験の出願の日以後に氏名又は本籍を変更した場合であって、その者が、当該試験科目以外の試験科目についてさらに高等学校卒業程度認定試験を受けようとするときにおける第一項第二号の規定の適用については、同号中「戸籍抄本又は住民票の写し一通」とあるのは、「氏名又は本籍（日本の国籍を有しない者であった者にあっては、国籍。）の変更後の戸籍抄本一通」とする。</w:t>
+        <w:br/>
+        <w:t>この場合においては、第二項の規定は適用しない。</w:t>
       </w:r>
     </w:p>
     <w:p>
@@ -354,6 +332,8 @@
     <w:p>
       <w:r>
         <w:t>試験科目（第五条第一項から第五項までの規定に基づき試験の免除を受けた試験科目を除く。）の全てについて合格点を得た者を高等学校卒業程度認定試験の合格者（以下「認定試験合格者」という。）とする。</w:t>
+        <w:br/>
+        <w:t>ただし、その者が十八歳に達していないときは、その者は、十八歳に達した日の翌日から認定試験合格者となるものとする。</w:t>
       </w:r>
     </w:p>
     <w:p>
@@ -619,6 +599,8 @@
     <w:p>
       <w:r>
         <w:t>この省令は、平成十七年四月一日から施行する。</w:t>
+        <w:br/>
+        <w:t>ただし、第二条の規定は、公布の日から施行する。</w:t>
       </w:r>
     </w:p>
     <w:p>
@@ -662,6 +644,8 @@
     <w:p>
       <w:r>
         <w:t>第七条第三項、第九条第二項及び第十条から第十二条までの規定は、前条の規定による廃止前の大学入学資格検定規程（以下「旧規程」という。）による大学入学資格検定（以下「旧検定」という。）を受検した者についても適用する。</w:t>
+        <w:br/>
+        <w:t>この場合において、第七条第三項中「試験科目」とあるのは「附則第七条の表の上欄に掲げる科目」と、第十条第一項中「認定試験合格者」とあるのは「附則第二条の規定による廃止前の大学入学資格検定規程（昭和二十六年文部省令第十三号。以下「旧規程」という。）第八条第一項に規定する資格検定合格者（以下「資格検定合格者」という。）」と、同条第二項中「認定試験合格者」とあるのは「資格検定合格者」と、同条第三項中「認定試験科目合格者」とあるのは「旧規程第八条第二項に規定する資格検定科目合格者（以下「資格検定科目合格者」という。）」と、同条第四項中「認定試験科目合格者」とあるのは「資格検定科目合格者」と、同条第五項中「試験科目」とあるのは「受検科目」と、第十二条第一項中「高等学校卒業程度認定試験」とあるのは「旧規程による大学入学資格検定」と、「受験」とあるのは「受検」と、「その試験」とあるのは「その資格検定」と、同条第三項中「認定試験合格者及び認定試験科目合格者」とあるのは「資格検定合格者及び資格検定科目合格者」と読み替えるものとする。</w:t>
       </w:r>
     </w:p>
     <w:p>
@@ -779,12 +763,26 @@
         <w:pStyle w:val="Heading1"/>
       </w:pPr>
       <w:r>
-        <w:t>附　則（平成一七年九月九日文部科学省令第四二号）</w:t>
+        <w:t>附則（平成一七年九月九日文部科学省令第四二号）</w:t>
       </w:r>
     </w:p>
     <w:p>
+      <w:pPr>
+        <w:pStyle w:val="Heading5"/>
+        <w:ind w:left="440"/>
+      </w:pPr>
+      <w:r>
+        <w:t>１</w:t>
+      </w:r>
+    </w:p>
+    <w:p>
+      <w:pPr>
+        <w:ind w:left="440"/>
+      </w:pPr>
       <w:r>
         <w:t>この省令は、公布の日から施行する。</w:t>
+        <w:br/>
+        <w:t>ただし、第六十九条、第六十九条の五及び第七十七条の五の改正規定並びに附則第二項の規定は、平成十七年十二月一日から施行する。</w:t>
       </w:r>
     </w:p>
     <w:p>
@@ -797,7 +795,7 @@
         <w:pStyle w:val="Heading1"/>
       </w:pPr>
       <w:r>
-        <w:t>附　則（平成一九年三月三〇日文部科学省令第五号）</w:t>
+        <w:t>附則（平成一九年三月三〇日文部科学省令第五号）</w:t>
       </w:r>
     </w:p>
     <w:p>
@@ -823,7 +821,7 @@
         <w:pStyle w:val="Heading1"/>
       </w:pPr>
       <w:r>
-        <w:t>附　則（平成一九年四月一〇日文部科学省令第一八号）</w:t>
+        <w:t>附則（平成一九年四月一〇日文部科学省令第一八号）</w:t>
       </w:r>
     </w:p>
     <w:p>
@@ -841,7 +839,7 @@
         <w:pStyle w:val="Heading1"/>
       </w:pPr>
       <w:r>
-        <w:t>附　則（平成一九年一二月二五日文部科学省令第四〇号）</w:t>
+        <w:t>附則（平成一九年一二月二五日文部科学省令第四〇号）</w:t>
       </w:r>
     </w:p>
     <w:p>
@@ -859,10 +857,22 @@
         <w:pStyle w:val="Heading1"/>
       </w:pPr>
       <w:r>
-        <w:t>附　則（平成二四年七月三日文部科学省令第二五号）</w:t>
+        <w:t>附則（平成二四年七月三日文部科学省令第二五号）</w:t>
       </w:r>
     </w:p>
     <w:p>
+      <w:pPr>
+        <w:pStyle w:val="Heading5"/>
+        <w:ind w:left="440"/>
+      </w:pPr>
+      <w:r>
+        <w:t>１</w:t>
+      </w:r>
+    </w:p>
+    <w:p>
+      <w:pPr>
+        <w:ind w:left="440"/>
+      </w:pPr>
       <w:r>
         <w:t>この省令は、住民基本台帳法の一部を改正する法律（平成二十一年法律第七十七号）の一部及び出入国管理及び難民認定法及び日本国との平和条約に基づき日本の国籍を離脱した者等の出入国管理に関する特例法の一部を改正する等の法律（平成二十一年法律第七十九号）の施行の日（平成二十四年七月九日）から施行する。</w:t>
       </w:r>
@@ -894,7 +904,7 @@
         <w:pStyle w:val="Heading1"/>
       </w:pPr>
       <w:r>
-        <w:t>附　則（平成二五年九月一〇日文部科学省令第二四号）</w:t>
+        <w:t>附則（平成二五年九月一〇日文部科学省令第二四号）</w:t>
       </w:r>
     </w:p>
     <w:p>
@@ -908,40 +918,38 @@
     <w:p>
       <w:r>
         <w:t>この省令は、平成二十七年四月一日から施行する。</w:t>
+        <w:br/>
+        <w:t>ただし、次の各号に掲げる規定は、当該各号に定める日から施行する。</w:t>
       </w:r>
     </w:p>
     <w:p>
       <w:pPr>
-        <w:pStyle w:val="Heading6"/>
+        <w:pStyle w:val="ListBullet"/>
         <w:ind w:left="880"/>
       </w:pPr>
       <w:r>
         <w:t>一</w:t>
+        <w:br/>
+        <w:t>第十二条の改正規定</w:t>
+        <w:br/>
+        <w:br/>
+        <w:br/>
+        <w:t>公布の日</w:t>
       </w:r>
     </w:p>
     <w:p>
       <w:pPr>
-        <w:ind w:left="880"/>
-      </w:pPr>
-      <w:r>
-        <w:t>第十二条の改正規定</w:t>
-      </w:r>
-    </w:p>
-    <w:p>
-      <w:pPr>
-        <w:pStyle w:val="Heading6"/>
+        <w:pStyle w:val="ListBullet"/>
         <w:ind w:left="880"/>
       </w:pPr>
       <w:r>
         <w:t>二</w:t>
-      </w:r>
-    </w:p>
-    <w:p>
-      <w:pPr>
-        <w:ind w:left="880"/>
-      </w:pPr>
-      <w:r>
+        <w:br/>
         <w:t>附則第四条から附則第六条までの改正規定並びに別表中数学及び理科の項の改正規定</w:t>
+        <w:br/>
+        <w:br/>
+        <w:br/>
+        <w:t>平成二十六年四月一日</w:t>
       </w:r>
     </w:p>
     <w:p>
@@ -959,36 +967,32 @@
     </w:p>
     <w:p>
       <w:pPr>
-        <w:pStyle w:val="Heading6"/>
+        <w:pStyle w:val="ListBullet"/>
         <w:ind w:left="880"/>
       </w:pPr>
       <w:r>
         <w:t>一</w:t>
+        <w:br/>
+        <w:t>数学及び理科</w:t>
+        <w:br/>
+        <w:br/>
+        <w:br/>
+        <w:t>平成二十四年四月一日以後に高等学校に入学した生徒（学校教育法施行規則（昭和二十二年文部省令第十一号）第九十一条の規定により入学した生徒で同日前に入学した生徒に係る教育課程により履修するものを除く。次号において同じ。）に係る教育課程の科目を修得した者</w:t>
       </w:r>
     </w:p>
     <w:p>
       <w:pPr>
-        <w:ind w:left="880"/>
-      </w:pPr>
-      <w:r>
-        <w:t>数学及び理科</w:t>
-      </w:r>
-    </w:p>
-    <w:p>
-      <w:pPr>
-        <w:pStyle w:val="Heading6"/>
+        <w:pStyle w:val="ListBullet"/>
         <w:ind w:left="880"/>
       </w:pPr>
       <w:r>
         <w:t>二</w:t>
-      </w:r>
-    </w:p>
-    <w:p>
-      <w:pPr>
-        <w:ind w:left="880"/>
-      </w:pPr>
-      <w:r>
+        <w:br/>
         <w:t>国語及び外国語</w:t>
+        <w:br/>
+        <w:br/>
+        <w:br/>
+        <w:t>平成二十五年四月一日以後に高等学校に入学した生徒に係る教育課程の科目を修得した者</w:t>
       </w:r>
     </w:p>
     <w:p>
@@ -1040,7 +1044,7 @@
         <w:pStyle w:val="Heading1"/>
       </w:pPr>
       <w:r>
-        <w:t>附　則（令和元年一二月一三日文部科学省令第二七号）</w:t>
+        <w:t>附則（令和元年一二月一三日文部科学省令第二七号）</w:t>
       </w:r>
     </w:p>
     <w:p>
@@ -1058,7 +1062,7 @@
         <w:pStyle w:val="Heading1"/>
       </w:pPr>
       <w:r>
-        <w:t>附　則（令和二年三月二五日文部科学省令第七号）</w:t>
+        <w:t>附則（令和二年三月二五日文部科学省令第七号）</w:t>
       </w:r>
     </w:p>
     <w:p>
@@ -1086,7 +1090,7 @@
     </w:pPr>
     <w:r>
       <w:tab/>
-      <w:t>WeGov v0.1 - FTS141</w:t>
+      <w:t>WeGov v0.2 - FTS141</w:t>
     </w:r>
   </w:p>
 </w:ftr>
